--- a/worddocs/official-official-sensitive.docx
+++ b/worddocs/official-official-sensitive.docx
@@ -115,6 +115,7 @@
       </w:r>
       <w:r>
         <w:rPr>
+          <w:bCs/>
           <w:b/>
         </w:rPr>
         <w:t xml:space="preserve">not</w:t>
@@ -145,6 +146,7 @@
       </w:r>
       <w:r>
         <w:rPr>
+          <w:iCs/>
           <w:i/>
         </w:rPr>
         <w:t xml:space="preserve">special</w:t>
@@ -198,6 +200,7 @@
       </w:r>
       <w:r>
         <w:rPr>
+          <w:iCs/>
           <w:i/>
         </w:rPr>
         <w:t xml:space="preserve">reminder</w:t>
@@ -230,6 +233,7 @@
       </w:r>
       <w:r>
         <w:rPr>
+          <w:iCs/>
           <w:i/>
         </w:rPr>
         <w:t xml:space="preserve">can</w:t>
@@ -350,6 +354,7 @@
       </w:r>
       <w:r>
         <w:rPr>
+          <w:bCs/>
           <w:b/>
         </w:rPr>
         <w:t xml:space="preserve">not</w:t>
@@ -402,10 +407,7 @@
       <w:lvlText w:val=" "/>
       <w:lvlJc w:val="left"/>
       <w:pPr>
-        <w:tabs>
-          <w:tab w:val="num" w:pos="0"/>
-        </w:tabs>
-        <w:ind w:left="480" w:hanging="480"/>
+        <w:ind w:left="720" w:hanging="480"/>
       </w:pPr>
     </w:lvl>
     <w:lvl w:ilvl="1">
@@ -413,10 +415,7 @@
       <w:lvlText w:val=" "/>
       <w:lvlJc w:val="left"/>
       <w:pPr>
-        <w:tabs>
-          <w:tab w:val="num" w:pos="720"/>
-        </w:tabs>
-        <w:ind w:left="1200" w:hanging="480"/>
+        <w:ind w:left="1440" w:hanging="480"/>
       </w:pPr>
     </w:lvl>
     <w:lvl w:ilvl="2">
@@ -424,10 +423,7 @@
       <w:lvlText w:val=" "/>
       <w:lvlJc w:val="left"/>
       <w:pPr>
-        <w:tabs>
-          <w:tab w:val="num" w:pos="1440"/>
-        </w:tabs>
-        <w:ind w:left="1920" w:hanging="480"/>
+        <w:ind w:left="2160" w:hanging="480"/>
       </w:pPr>
     </w:lvl>
     <w:lvl w:ilvl="3">
@@ -435,10 +431,7 @@
       <w:lvlText w:val=" "/>
       <w:lvlJc w:val="left"/>
       <w:pPr>
-        <w:tabs>
-          <w:tab w:val="num" w:pos="2160"/>
-        </w:tabs>
-        <w:ind w:left="2640" w:hanging="480"/>
+        <w:ind w:left="2880" w:hanging="480"/>
       </w:pPr>
     </w:lvl>
     <w:lvl w:ilvl="4">
@@ -446,10 +439,7 @@
       <w:lvlText w:val=" "/>
       <w:lvlJc w:val="left"/>
       <w:pPr>
-        <w:tabs>
-          <w:tab w:val="num" w:pos="2880"/>
-        </w:tabs>
-        <w:ind w:left="3360" w:hanging="480"/>
+        <w:ind w:left="3600" w:hanging="480"/>
       </w:pPr>
     </w:lvl>
     <w:lvl w:ilvl="5">
@@ -457,10 +447,7 @@
       <w:lvlText w:val=" "/>
       <w:lvlJc w:val="left"/>
       <w:pPr>
-        <w:tabs>
-          <w:tab w:val="num" w:pos="3600"/>
-        </w:tabs>
-        <w:ind w:left="4080" w:hanging="480"/>
+        <w:ind w:left="4320" w:hanging="480"/>
       </w:pPr>
     </w:lvl>
     <w:lvl w:ilvl="6">
@@ -468,10 +455,7 @@
       <w:lvlText w:val=" "/>
       <w:lvlJc w:val="left"/>
       <w:pPr>
-        <w:tabs>
-          <w:tab w:val="num" w:pos="4320"/>
-        </w:tabs>
-        <w:ind w:left="4800" w:hanging="480"/>
+        <w:ind w:left="5040" w:hanging="480"/>
       </w:pPr>
     </w:lvl>
     <w:lvl w:ilvl="7">
@@ -479,10 +463,7 @@
       <w:lvlText w:val=" "/>
       <w:lvlJc w:val="left"/>
       <w:pPr>
-        <w:tabs>
-          <w:tab w:val="num" w:pos="5040"/>
-        </w:tabs>
-        <w:ind w:left="5520" w:hanging="480"/>
+        <w:ind w:left="5760" w:hanging="480"/>
       </w:pPr>
     </w:lvl>
     <w:lvl w:ilvl="8">
@@ -490,10 +471,7 @@
       <w:lvlText w:val=" "/>
       <w:lvlJc w:val="left"/>
       <w:pPr>
-        <w:tabs>
-          <w:tab w:val="num" w:pos="5760"/>
-        </w:tabs>
-        <w:ind w:left="6240" w:hanging="480"/>
+        <w:ind w:left="6480" w:hanging="480"/>
       </w:pPr>
     </w:lvl>
   </w:abstractNum>
@@ -505,10 +483,7 @@
       <w:lvlText w:val="•"/>
       <w:lvlJc w:val="left"/>
       <w:pPr>
-        <w:tabs>
-          <w:tab w:val="num" w:pos="0"/>
-        </w:tabs>
-        <w:ind w:left="480" w:hanging="480"/>
+        <w:ind w:left="720" w:hanging="480"/>
       </w:pPr>
     </w:lvl>
     <w:lvl w:ilvl="1">
@@ -516,10 +491,7 @@
       <w:lvlText w:val="–"/>
       <w:lvlJc w:val="left"/>
       <w:pPr>
-        <w:tabs>
-          <w:tab w:val="num" w:pos="720"/>
-        </w:tabs>
-        <w:ind w:left="1200" w:hanging="480"/>
+        <w:ind w:left="1440" w:hanging="480"/>
       </w:pPr>
     </w:lvl>
     <w:lvl w:ilvl="2">
@@ -527,10 +499,7 @@
       <w:lvlText w:val="•"/>
       <w:lvlJc w:val="left"/>
       <w:pPr>
-        <w:tabs>
-          <w:tab w:val="num" w:pos="1440"/>
-        </w:tabs>
-        <w:ind w:left="1920" w:hanging="480"/>
+        <w:ind w:left="2160" w:hanging="480"/>
       </w:pPr>
     </w:lvl>
     <w:lvl w:ilvl="3">
@@ -538,10 +507,7 @@
       <w:lvlText w:val="–"/>
       <w:lvlJc w:val="left"/>
       <w:pPr>
-        <w:tabs>
-          <w:tab w:val="num" w:pos="2160"/>
-        </w:tabs>
-        <w:ind w:left="2640" w:hanging="480"/>
+        <w:ind w:left="2880" w:hanging="480"/>
       </w:pPr>
     </w:lvl>
     <w:lvl w:ilvl="4">
@@ -549,10 +515,7 @@
       <w:lvlText w:val="•"/>
       <w:lvlJc w:val="left"/>
       <w:pPr>
-        <w:tabs>
-          <w:tab w:val="num" w:pos="2880"/>
-        </w:tabs>
-        <w:ind w:left="3360" w:hanging="480"/>
+        <w:ind w:left="3600" w:hanging="480"/>
       </w:pPr>
     </w:lvl>
     <w:lvl w:ilvl="5">
@@ -560,10 +523,7 @@
       <w:lvlText w:val="–"/>
       <w:lvlJc w:val="left"/>
       <w:pPr>
-        <w:tabs>
-          <w:tab w:val="num" w:pos="3600"/>
-        </w:tabs>
-        <w:ind w:left="4080" w:hanging="480"/>
+        <w:ind w:left="4320" w:hanging="480"/>
       </w:pPr>
     </w:lvl>
     <w:lvl w:ilvl="6">
@@ -571,10 +531,7 @@
       <w:lvlText w:val="•"/>
       <w:lvlJc w:val="left"/>
       <w:pPr>
-        <w:tabs>
-          <w:tab w:val="num" w:pos="4320"/>
-        </w:tabs>
-        <w:ind w:left="4800" w:hanging="480"/>
+        <w:ind w:left="5040" w:hanging="480"/>
       </w:pPr>
     </w:lvl>
     <w:lvl w:ilvl="7">
@@ -582,10 +539,7 @@
       <w:lvlText w:val="–"/>
       <w:lvlJc w:val="left"/>
       <w:pPr>
-        <w:tabs>
-          <w:tab w:val="num" w:pos="5040"/>
-        </w:tabs>
-        <w:ind w:left="5520" w:hanging="480"/>
+        <w:ind w:left="5760" w:hanging="480"/>
       </w:pPr>
     </w:lvl>
     <w:lvl w:ilvl="8">
@@ -593,10 +547,7 @@
       <w:lvlText w:val="•"/>
       <w:lvlJc w:val="left"/>
       <w:pPr>
-        <w:tabs>
-          <w:tab w:val="num" w:pos="5760"/>
-        </w:tabs>
-        <w:ind w:left="6240" w:hanging="480"/>
+        <w:ind w:left="6480" w:hanging="480"/>
       </w:pPr>
     </w:lvl>
   </w:abstractNum>

--- a/worddocs/official-official-sensitive.docx
+++ b/worddocs/official-official-sensitive.docx
@@ -16,7 +16,7 @@
         <w:t xml:space="preserve">OFFICIAL-SENSITIVE</w:t>
       </w:r>
     </w:p>
-    <w:bookmarkStart w:id="25" w:name="ariaid-title1"/>
+    <w:bookmarkStart w:id="27" w:name="ariaid-title1"/>
     <w:p>
       <w:pPr>
         <w:pStyle w:val="Heading1"/>
@@ -282,13 +282,7 @@
         <w:pStyle w:val="BodyText"/>
       </w:pPr>
       <w:r>
-        <w:t xml:space="preserve">The Cabinet Office maintains the following list of core descriptors to ensure a consistent</w:t>
-      </w:r>
-      <w:r>
-        <w:t xml:space="preserve"> </w:t>
-      </w:r>
-      <w:r>
-        <w:t xml:space="preserve">approach is adopted across all departments:</w:t>
+        <w:t xml:space="preserve">The Cabinet Office maintains the following list of core descriptors to ensure a consistent approach is adopted across all departments:</w:t>
       </w:r>
     </w:p>
     <w:p>
@@ -368,7 +362,39 @@
     </w:p>
     <w:bookmarkEnd w:id="23"/>
     <w:bookmarkEnd w:id="24"/>
-    <w:bookmarkEnd w:id="25"/>
+    <w:bookmarkStart w:id="26" w:name="ariaid-title5"/>
+    <w:p>
+      <w:pPr>
+        <w:pStyle w:val="Heading2"/>
+      </w:pPr>
+      <w:r>
+        <w:t xml:space="preserve">Feedback</w:t>
+      </w:r>
+    </w:p>
+    <w:p>
+      <w:pPr>
+        <w:pStyle w:val="BlockText"/>
+      </w:pPr>
+      <w:r>
+        <w:t xml:space="preserve">If you have any questions or comments about this guidance, such as suggestions for improvements, please contact:</w:t>
+      </w:r>
+      <w:r>
+        <w:t xml:space="preserve"> </w:t>
+      </w:r>
+      <w:hyperlink r:id="rId25">
+        <w:r>
+          <w:rPr>
+            <w:rStyle w:val="Hyperlink"/>
+          </w:rPr>
+          <w:t xml:space="preserve">itpolicycontent@digital.justice.gov.uk</w:t>
+        </w:r>
+      </w:hyperlink>
+      <w:r>
+        <w:t xml:space="preserve">.</w:t>
+      </w:r>
+    </w:p>
+    <w:bookmarkEnd w:id="26"/>
+    <w:bookmarkEnd w:id="27"/>
     <w:sectPr/>
   </w:body>
 </w:document>

--- a/worddocs/official-official-sensitive.docx
+++ b/worddocs/official-official-sensitive.docx
@@ -115,7 +115,6 @@
       </w:r>
       <w:r>
         <w:rPr>
-          <w:bCs/>
           <w:b/>
         </w:rPr>
         <w:t xml:space="preserve">not</w:t>
@@ -146,7 +145,6 @@
       </w:r>
       <w:r>
         <w:rPr>
-          <w:iCs/>
           <w:i/>
         </w:rPr>
         <w:t xml:space="preserve">special</w:t>
@@ -200,7 +198,6 @@
       </w:r>
       <w:r>
         <w:rPr>
-          <w:iCs/>
           <w:i/>
         </w:rPr>
         <w:t xml:space="preserve">reminder</w:t>
@@ -233,7 +230,6 @@
       </w:r>
       <w:r>
         <w:rPr>
-          <w:iCs/>
           <w:i/>
         </w:rPr>
         <w:t xml:space="preserve">can</w:t>
@@ -348,7 +344,6 @@
       </w:r>
       <w:r>
         <w:rPr>
-          <w:bCs/>
           <w:b/>
         </w:rPr>
         <w:t xml:space="preserve">not</w:t>
@@ -433,7 +428,10 @@
       <w:lvlText w:val=" "/>
       <w:lvlJc w:val="left"/>
       <w:pPr>
-        <w:ind w:left="720" w:hanging="480"/>
+        <w:tabs>
+          <w:tab w:val="num" w:pos="0"/>
+        </w:tabs>
+        <w:ind w:left="480" w:hanging="480"/>
       </w:pPr>
     </w:lvl>
     <w:lvl w:ilvl="1">
@@ -441,7 +439,10 @@
       <w:lvlText w:val=" "/>
       <w:lvlJc w:val="left"/>
       <w:pPr>
-        <w:ind w:left="1440" w:hanging="480"/>
+        <w:tabs>
+          <w:tab w:val="num" w:pos="720"/>
+        </w:tabs>
+        <w:ind w:left="1200" w:hanging="480"/>
       </w:pPr>
     </w:lvl>
     <w:lvl w:ilvl="2">
@@ -449,7 +450,10 @@
       <w:lvlText w:val=" "/>
       <w:lvlJc w:val="left"/>
       <w:pPr>
-        <w:ind w:left="2160" w:hanging="480"/>
+        <w:tabs>
+          <w:tab w:val="num" w:pos="1440"/>
+        </w:tabs>
+        <w:ind w:left="1920" w:hanging="480"/>
       </w:pPr>
     </w:lvl>
     <w:lvl w:ilvl="3">
@@ -457,7 +461,10 @@
       <w:lvlText w:val=" "/>
       <w:lvlJc w:val="left"/>
       <w:pPr>
-        <w:ind w:left="2880" w:hanging="480"/>
+        <w:tabs>
+          <w:tab w:val="num" w:pos="2160"/>
+        </w:tabs>
+        <w:ind w:left="2640" w:hanging="480"/>
       </w:pPr>
     </w:lvl>
     <w:lvl w:ilvl="4">
@@ -465,7 +472,10 @@
       <w:lvlText w:val=" "/>
       <w:lvlJc w:val="left"/>
       <w:pPr>
-        <w:ind w:left="3600" w:hanging="480"/>
+        <w:tabs>
+          <w:tab w:val="num" w:pos="2880"/>
+        </w:tabs>
+        <w:ind w:left="3360" w:hanging="480"/>
       </w:pPr>
     </w:lvl>
     <w:lvl w:ilvl="5">
@@ -473,7 +483,10 @@
       <w:lvlText w:val=" "/>
       <w:lvlJc w:val="left"/>
       <w:pPr>
-        <w:ind w:left="4320" w:hanging="480"/>
+        <w:tabs>
+          <w:tab w:val="num" w:pos="3600"/>
+        </w:tabs>
+        <w:ind w:left="4080" w:hanging="480"/>
       </w:pPr>
     </w:lvl>
     <w:lvl w:ilvl="6">
@@ -481,7 +494,10 @@
       <w:lvlText w:val=" "/>
       <w:lvlJc w:val="left"/>
       <w:pPr>
-        <w:ind w:left="5040" w:hanging="480"/>
+        <w:tabs>
+          <w:tab w:val="num" w:pos="4320"/>
+        </w:tabs>
+        <w:ind w:left="4800" w:hanging="480"/>
       </w:pPr>
     </w:lvl>
     <w:lvl w:ilvl="7">
@@ -489,7 +505,10 @@
       <w:lvlText w:val=" "/>
       <w:lvlJc w:val="left"/>
       <w:pPr>
-        <w:ind w:left="5760" w:hanging="480"/>
+        <w:tabs>
+          <w:tab w:val="num" w:pos="5040"/>
+        </w:tabs>
+        <w:ind w:left="5520" w:hanging="480"/>
       </w:pPr>
     </w:lvl>
     <w:lvl w:ilvl="8">
@@ -497,7 +516,10 @@
       <w:lvlText w:val=" "/>
       <w:lvlJc w:val="left"/>
       <w:pPr>
-        <w:ind w:left="6480" w:hanging="480"/>
+        <w:tabs>
+          <w:tab w:val="num" w:pos="5760"/>
+        </w:tabs>
+        <w:ind w:left="6240" w:hanging="480"/>
       </w:pPr>
     </w:lvl>
   </w:abstractNum>
@@ -509,7 +531,10 @@
       <w:lvlText w:val="•"/>
       <w:lvlJc w:val="left"/>
       <w:pPr>
-        <w:ind w:left="720" w:hanging="480"/>
+        <w:tabs>
+          <w:tab w:val="num" w:pos="0"/>
+        </w:tabs>
+        <w:ind w:left="480" w:hanging="480"/>
       </w:pPr>
     </w:lvl>
     <w:lvl w:ilvl="1">
@@ -517,7 +542,10 @@
       <w:lvlText w:val="–"/>
       <w:lvlJc w:val="left"/>
       <w:pPr>
-        <w:ind w:left="1440" w:hanging="480"/>
+        <w:tabs>
+          <w:tab w:val="num" w:pos="720"/>
+        </w:tabs>
+        <w:ind w:left="1200" w:hanging="480"/>
       </w:pPr>
     </w:lvl>
     <w:lvl w:ilvl="2">
@@ -525,7 +553,10 @@
       <w:lvlText w:val="•"/>
       <w:lvlJc w:val="left"/>
       <w:pPr>
-        <w:ind w:left="2160" w:hanging="480"/>
+        <w:tabs>
+          <w:tab w:val="num" w:pos="1440"/>
+        </w:tabs>
+        <w:ind w:left="1920" w:hanging="480"/>
       </w:pPr>
     </w:lvl>
     <w:lvl w:ilvl="3">
@@ -533,7 +564,10 @@
       <w:lvlText w:val="–"/>
       <w:lvlJc w:val="left"/>
       <w:pPr>
-        <w:ind w:left="2880" w:hanging="480"/>
+        <w:tabs>
+          <w:tab w:val="num" w:pos="2160"/>
+        </w:tabs>
+        <w:ind w:left="2640" w:hanging="480"/>
       </w:pPr>
     </w:lvl>
     <w:lvl w:ilvl="4">
@@ -541,7 +575,10 @@
       <w:lvlText w:val="•"/>
       <w:lvlJc w:val="left"/>
       <w:pPr>
-        <w:ind w:left="3600" w:hanging="480"/>
+        <w:tabs>
+          <w:tab w:val="num" w:pos="2880"/>
+        </w:tabs>
+        <w:ind w:left="3360" w:hanging="480"/>
       </w:pPr>
     </w:lvl>
     <w:lvl w:ilvl="5">
@@ -549,7 +586,10 @@
       <w:lvlText w:val="–"/>
       <w:lvlJc w:val="left"/>
       <w:pPr>
-        <w:ind w:left="4320" w:hanging="480"/>
+        <w:tabs>
+          <w:tab w:val="num" w:pos="3600"/>
+        </w:tabs>
+        <w:ind w:left="4080" w:hanging="480"/>
       </w:pPr>
     </w:lvl>
     <w:lvl w:ilvl="6">
@@ -557,7 +597,10 @@
       <w:lvlText w:val="•"/>
       <w:lvlJc w:val="left"/>
       <w:pPr>
-        <w:ind w:left="5040" w:hanging="480"/>
+        <w:tabs>
+          <w:tab w:val="num" w:pos="4320"/>
+        </w:tabs>
+        <w:ind w:left="4800" w:hanging="480"/>
       </w:pPr>
     </w:lvl>
     <w:lvl w:ilvl="7">
@@ -565,7 +608,10 @@
       <w:lvlText w:val="–"/>
       <w:lvlJc w:val="left"/>
       <w:pPr>
-        <w:ind w:left="5760" w:hanging="480"/>
+        <w:tabs>
+          <w:tab w:val="num" w:pos="5040"/>
+        </w:tabs>
+        <w:ind w:left="5520" w:hanging="480"/>
       </w:pPr>
     </w:lvl>
     <w:lvl w:ilvl="8">
@@ -573,7 +619,10 @@
       <w:lvlText w:val="•"/>
       <w:lvlJc w:val="left"/>
       <w:pPr>
-        <w:ind w:left="6480" w:hanging="480"/>
+        <w:tabs>
+          <w:tab w:val="num" w:pos="5760"/>
+        </w:tabs>
+        <w:ind w:left="6240" w:hanging="480"/>
       </w:pPr>
     </w:lvl>
   </w:abstractNum>

--- a/worddocs/official-official-sensitive.docx
+++ b/worddocs/official-official-sensitive.docx
@@ -16,7 +16,7 @@
         <w:t xml:space="preserve">OFFICIAL-SENSITIVE</w:t>
       </w:r>
     </w:p>
-    <w:bookmarkStart w:id="25" w:name="ariaid-title1"/>
+    <w:bookmarkStart w:id="27" w:name="ariaid-title1"/>
     <w:p>
       <w:pPr>
         <w:pStyle w:val="Heading1"/>
@@ -115,7 +115,6 @@
       </w:r>
       <w:r>
         <w:rPr>
-          <w:bCs/>
           <w:b/>
         </w:rPr>
         <w:t xml:space="preserve">not</w:t>
@@ -146,7 +145,6 @@
       </w:r>
       <w:r>
         <w:rPr>
-          <w:iCs/>
           <w:i/>
         </w:rPr>
         <w:t xml:space="preserve">special</w:t>
@@ -200,7 +198,6 @@
       </w:r>
       <w:r>
         <w:rPr>
-          <w:iCs/>
           <w:i/>
         </w:rPr>
         <w:t xml:space="preserve">reminder</w:t>
@@ -233,7 +230,6 @@
       </w:r>
       <w:r>
         <w:rPr>
-          <w:iCs/>
           <w:i/>
         </w:rPr>
         <w:t xml:space="preserve">can</w:t>
@@ -282,13 +278,7 @@
         <w:pStyle w:val="BodyText"/>
       </w:pPr>
       <w:r>
-        <w:t xml:space="preserve">The Cabinet Office maintains the following list of core descriptors to ensure a consistent</w:t>
-      </w:r>
-      <w:r>
-        <w:t xml:space="preserve"> </w:t>
-      </w:r>
-      <w:r>
-        <w:t xml:space="preserve">approach is adopted across all departments:</w:t>
+        <w:t xml:space="preserve">The Cabinet Office maintains the following list of core descriptors to ensure a consistent approach is adopted across all departments:</w:t>
       </w:r>
     </w:p>
     <w:p>
@@ -354,7 +344,6 @@
       </w:r>
       <w:r>
         <w:rPr>
-          <w:bCs/>
           <w:b/>
         </w:rPr>
         <w:t xml:space="preserve">not</w:t>
@@ -368,7 +357,39 @@
     </w:p>
     <w:bookmarkEnd w:id="23"/>
     <w:bookmarkEnd w:id="24"/>
-    <w:bookmarkEnd w:id="25"/>
+    <w:bookmarkStart w:id="26" w:name="ariaid-title5"/>
+    <w:p>
+      <w:pPr>
+        <w:pStyle w:val="Heading2"/>
+      </w:pPr>
+      <w:r>
+        <w:t xml:space="preserve">Feedback</w:t>
+      </w:r>
+    </w:p>
+    <w:p>
+      <w:pPr>
+        <w:pStyle w:val="BlockText"/>
+      </w:pPr>
+      <w:r>
+        <w:t xml:space="preserve">If you have any questions or comments about this guidance, such as suggestions for improvements, please contact:</w:t>
+      </w:r>
+      <w:r>
+        <w:t xml:space="preserve"> </w:t>
+      </w:r>
+      <w:hyperlink r:id="rId25">
+        <w:r>
+          <w:rPr>
+            <w:rStyle w:val="Hyperlink"/>
+          </w:rPr>
+          <w:t xml:space="preserve">itpolicycontent@digital.justice.gov.uk</w:t>
+        </w:r>
+      </w:hyperlink>
+      <w:r>
+        <w:t xml:space="preserve">.</w:t>
+      </w:r>
+    </w:p>
+    <w:bookmarkEnd w:id="26"/>
+    <w:bookmarkEnd w:id="27"/>
     <w:sectPr/>
   </w:body>
 </w:document>
@@ -407,7 +428,10 @@
       <w:lvlText w:val=" "/>
       <w:lvlJc w:val="left"/>
       <w:pPr>
-        <w:ind w:left="720" w:hanging="480"/>
+        <w:tabs>
+          <w:tab w:val="num" w:pos="0"/>
+        </w:tabs>
+        <w:ind w:left="480" w:hanging="480"/>
       </w:pPr>
     </w:lvl>
     <w:lvl w:ilvl="1">
@@ -415,7 +439,10 @@
       <w:lvlText w:val=" "/>
       <w:lvlJc w:val="left"/>
       <w:pPr>
-        <w:ind w:left="1440" w:hanging="480"/>
+        <w:tabs>
+          <w:tab w:val="num" w:pos="720"/>
+        </w:tabs>
+        <w:ind w:left="1200" w:hanging="480"/>
       </w:pPr>
     </w:lvl>
     <w:lvl w:ilvl="2">
@@ -423,7 +450,10 @@
       <w:lvlText w:val=" "/>
       <w:lvlJc w:val="left"/>
       <w:pPr>
-        <w:ind w:left="2160" w:hanging="480"/>
+        <w:tabs>
+          <w:tab w:val="num" w:pos="1440"/>
+        </w:tabs>
+        <w:ind w:left="1920" w:hanging="480"/>
       </w:pPr>
     </w:lvl>
     <w:lvl w:ilvl="3">
@@ -431,7 +461,10 @@
       <w:lvlText w:val=" "/>
       <w:lvlJc w:val="left"/>
       <w:pPr>
-        <w:ind w:left="2880" w:hanging="480"/>
+        <w:tabs>
+          <w:tab w:val="num" w:pos="2160"/>
+        </w:tabs>
+        <w:ind w:left="2640" w:hanging="480"/>
       </w:pPr>
     </w:lvl>
     <w:lvl w:ilvl="4">
@@ -439,7 +472,10 @@
       <w:lvlText w:val=" "/>
       <w:lvlJc w:val="left"/>
       <w:pPr>
-        <w:ind w:left="3600" w:hanging="480"/>
+        <w:tabs>
+          <w:tab w:val="num" w:pos="2880"/>
+        </w:tabs>
+        <w:ind w:left="3360" w:hanging="480"/>
       </w:pPr>
     </w:lvl>
     <w:lvl w:ilvl="5">
@@ -447,7 +483,10 @@
       <w:lvlText w:val=" "/>
       <w:lvlJc w:val="left"/>
       <w:pPr>
-        <w:ind w:left="4320" w:hanging="480"/>
+        <w:tabs>
+          <w:tab w:val="num" w:pos="3600"/>
+        </w:tabs>
+        <w:ind w:left="4080" w:hanging="480"/>
       </w:pPr>
     </w:lvl>
     <w:lvl w:ilvl="6">
@@ -455,7 +494,10 @@
       <w:lvlText w:val=" "/>
       <w:lvlJc w:val="left"/>
       <w:pPr>
-        <w:ind w:left="5040" w:hanging="480"/>
+        <w:tabs>
+          <w:tab w:val="num" w:pos="4320"/>
+        </w:tabs>
+        <w:ind w:left="4800" w:hanging="480"/>
       </w:pPr>
     </w:lvl>
     <w:lvl w:ilvl="7">
@@ -463,7 +505,10 @@
       <w:lvlText w:val=" "/>
       <w:lvlJc w:val="left"/>
       <w:pPr>
-        <w:ind w:left="5760" w:hanging="480"/>
+        <w:tabs>
+          <w:tab w:val="num" w:pos="5040"/>
+        </w:tabs>
+        <w:ind w:left="5520" w:hanging="480"/>
       </w:pPr>
     </w:lvl>
     <w:lvl w:ilvl="8">
@@ -471,7 +516,10 @@
       <w:lvlText w:val=" "/>
       <w:lvlJc w:val="left"/>
       <w:pPr>
-        <w:ind w:left="6480" w:hanging="480"/>
+        <w:tabs>
+          <w:tab w:val="num" w:pos="5760"/>
+        </w:tabs>
+        <w:ind w:left="6240" w:hanging="480"/>
       </w:pPr>
     </w:lvl>
   </w:abstractNum>
@@ -483,7 +531,10 @@
       <w:lvlText w:val="•"/>
       <w:lvlJc w:val="left"/>
       <w:pPr>
-        <w:ind w:left="720" w:hanging="480"/>
+        <w:tabs>
+          <w:tab w:val="num" w:pos="0"/>
+        </w:tabs>
+        <w:ind w:left="480" w:hanging="480"/>
       </w:pPr>
     </w:lvl>
     <w:lvl w:ilvl="1">
@@ -491,7 +542,10 @@
       <w:lvlText w:val="–"/>
       <w:lvlJc w:val="left"/>
       <w:pPr>
-        <w:ind w:left="1440" w:hanging="480"/>
+        <w:tabs>
+          <w:tab w:val="num" w:pos="720"/>
+        </w:tabs>
+        <w:ind w:left="1200" w:hanging="480"/>
       </w:pPr>
     </w:lvl>
     <w:lvl w:ilvl="2">
@@ -499,7 +553,10 @@
       <w:lvlText w:val="•"/>
       <w:lvlJc w:val="left"/>
       <w:pPr>
-        <w:ind w:left="2160" w:hanging="480"/>
+        <w:tabs>
+          <w:tab w:val="num" w:pos="1440"/>
+        </w:tabs>
+        <w:ind w:left="1920" w:hanging="480"/>
       </w:pPr>
     </w:lvl>
     <w:lvl w:ilvl="3">
@@ -507,7 +564,10 @@
       <w:lvlText w:val="–"/>
       <w:lvlJc w:val="left"/>
       <w:pPr>
-        <w:ind w:left="2880" w:hanging="480"/>
+        <w:tabs>
+          <w:tab w:val="num" w:pos="2160"/>
+        </w:tabs>
+        <w:ind w:left="2640" w:hanging="480"/>
       </w:pPr>
     </w:lvl>
     <w:lvl w:ilvl="4">
@@ -515,7 +575,10 @@
       <w:lvlText w:val="•"/>
       <w:lvlJc w:val="left"/>
       <w:pPr>
-        <w:ind w:left="3600" w:hanging="480"/>
+        <w:tabs>
+          <w:tab w:val="num" w:pos="2880"/>
+        </w:tabs>
+        <w:ind w:left="3360" w:hanging="480"/>
       </w:pPr>
     </w:lvl>
     <w:lvl w:ilvl="5">
@@ -523,7 +586,10 @@
       <w:lvlText w:val="–"/>
       <w:lvlJc w:val="left"/>
       <w:pPr>
-        <w:ind w:left="4320" w:hanging="480"/>
+        <w:tabs>
+          <w:tab w:val="num" w:pos="3600"/>
+        </w:tabs>
+        <w:ind w:left="4080" w:hanging="480"/>
       </w:pPr>
     </w:lvl>
     <w:lvl w:ilvl="6">
@@ -531,7 +597,10 @@
       <w:lvlText w:val="•"/>
       <w:lvlJc w:val="left"/>
       <w:pPr>
-        <w:ind w:left="5040" w:hanging="480"/>
+        <w:tabs>
+          <w:tab w:val="num" w:pos="4320"/>
+        </w:tabs>
+        <w:ind w:left="4800" w:hanging="480"/>
       </w:pPr>
     </w:lvl>
     <w:lvl w:ilvl="7">
@@ -539,7 +608,10 @@
       <w:lvlText w:val="–"/>
       <w:lvlJc w:val="left"/>
       <w:pPr>
-        <w:ind w:left="5760" w:hanging="480"/>
+        <w:tabs>
+          <w:tab w:val="num" w:pos="5040"/>
+        </w:tabs>
+        <w:ind w:left="5520" w:hanging="480"/>
       </w:pPr>
     </w:lvl>
     <w:lvl w:ilvl="8">
@@ -547,7 +619,10 @@
       <w:lvlText w:val="•"/>
       <w:lvlJc w:val="left"/>
       <w:pPr>
-        <w:ind w:left="6480" w:hanging="480"/>
+        <w:tabs>
+          <w:tab w:val="num" w:pos="5760"/>
+        </w:tabs>
+        <w:ind w:left="6240" w:hanging="480"/>
       </w:pPr>
     </w:lvl>
   </w:abstractNum>

--- a/worddocs/official-official-sensitive.docx
+++ b/worddocs/official-official-sensitive.docx
@@ -115,6 +115,7 @@
       </w:r>
       <w:r>
         <w:rPr>
+          <w:bCs/>
           <w:b/>
         </w:rPr>
         <w:t xml:space="preserve">not</w:t>
@@ -145,6 +146,7 @@
       </w:r>
       <w:r>
         <w:rPr>
+          <w:iCs/>
           <w:i/>
         </w:rPr>
         <w:t xml:space="preserve">special</w:t>
@@ -198,6 +200,7 @@
       </w:r>
       <w:r>
         <w:rPr>
+          <w:iCs/>
           <w:i/>
         </w:rPr>
         <w:t xml:space="preserve">reminder</w:t>
@@ -230,6 +233,7 @@
       </w:r>
       <w:r>
         <w:rPr>
+          <w:iCs/>
           <w:i/>
         </w:rPr>
         <w:t xml:space="preserve">can</w:t>
@@ -344,6 +348,7 @@
       </w:r>
       <w:r>
         <w:rPr>
+          <w:bCs/>
           <w:b/>
         </w:rPr>
         <w:t xml:space="preserve">not</w:t>
@@ -428,10 +433,7 @@
       <w:lvlText w:val=" "/>
       <w:lvlJc w:val="left"/>
       <w:pPr>
-        <w:tabs>
-          <w:tab w:val="num" w:pos="0"/>
-        </w:tabs>
-        <w:ind w:left="480" w:hanging="480"/>
+        <w:ind w:left="720" w:hanging="480"/>
       </w:pPr>
     </w:lvl>
     <w:lvl w:ilvl="1">
@@ -439,10 +441,7 @@
       <w:lvlText w:val=" "/>
       <w:lvlJc w:val="left"/>
       <w:pPr>
-        <w:tabs>
-          <w:tab w:val="num" w:pos="720"/>
-        </w:tabs>
-        <w:ind w:left="1200" w:hanging="480"/>
+        <w:ind w:left="1440" w:hanging="480"/>
       </w:pPr>
     </w:lvl>
     <w:lvl w:ilvl="2">
@@ -450,10 +449,7 @@
       <w:lvlText w:val=" "/>
       <w:lvlJc w:val="left"/>
       <w:pPr>
-        <w:tabs>
-          <w:tab w:val="num" w:pos="1440"/>
-        </w:tabs>
-        <w:ind w:left="1920" w:hanging="480"/>
+        <w:ind w:left="2160" w:hanging="480"/>
       </w:pPr>
     </w:lvl>
     <w:lvl w:ilvl="3">
@@ -461,10 +457,7 @@
       <w:lvlText w:val=" "/>
       <w:lvlJc w:val="left"/>
       <w:pPr>
-        <w:tabs>
-          <w:tab w:val="num" w:pos="2160"/>
-        </w:tabs>
-        <w:ind w:left="2640" w:hanging="480"/>
+        <w:ind w:left="2880" w:hanging="480"/>
       </w:pPr>
     </w:lvl>
     <w:lvl w:ilvl="4">
@@ -472,10 +465,7 @@
       <w:lvlText w:val=" "/>
       <w:lvlJc w:val="left"/>
       <w:pPr>
-        <w:tabs>
-          <w:tab w:val="num" w:pos="2880"/>
-        </w:tabs>
-        <w:ind w:left="3360" w:hanging="480"/>
+        <w:ind w:left="3600" w:hanging="480"/>
       </w:pPr>
     </w:lvl>
     <w:lvl w:ilvl="5">
@@ -483,10 +473,7 @@
       <w:lvlText w:val=" "/>
       <w:lvlJc w:val="left"/>
       <w:pPr>
-        <w:tabs>
-          <w:tab w:val="num" w:pos="3600"/>
-        </w:tabs>
-        <w:ind w:left="4080" w:hanging="480"/>
+        <w:ind w:left="4320" w:hanging="480"/>
       </w:pPr>
     </w:lvl>
     <w:lvl w:ilvl="6">
@@ -494,10 +481,7 @@
       <w:lvlText w:val=" "/>
       <w:lvlJc w:val="left"/>
       <w:pPr>
-        <w:tabs>
-          <w:tab w:val="num" w:pos="4320"/>
-        </w:tabs>
-        <w:ind w:left="4800" w:hanging="480"/>
+        <w:ind w:left="5040" w:hanging="480"/>
       </w:pPr>
     </w:lvl>
     <w:lvl w:ilvl="7">
@@ -505,10 +489,7 @@
       <w:lvlText w:val=" "/>
       <w:lvlJc w:val="left"/>
       <w:pPr>
-        <w:tabs>
-          <w:tab w:val="num" w:pos="5040"/>
-        </w:tabs>
-        <w:ind w:left="5520" w:hanging="480"/>
+        <w:ind w:left="5760" w:hanging="480"/>
       </w:pPr>
     </w:lvl>
     <w:lvl w:ilvl="8">
@@ -516,10 +497,7 @@
       <w:lvlText w:val=" "/>
       <w:lvlJc w:val="left"/>
       <w:pPr>
-        <w:tabs>
-          <w:tab w:val="num" w:pos="5760"/>
-        </w:tabs>
-        <w:ind w:left="6240" w:hanging="480"/>
+        <w:ind w:left="6480" w:hanging="480"/>
       </w:pPr>
     </w:lvl>
   </w:abstractNum>
@@ -531,10 +509,7 @@
       <w:lvlText w:val="•"/>
       <w:lvlJc w:val="left"/>
       <w:pPr>
-        <w:tabs>
-          <w:tab w:val="num" w:pos="0"/>
-        </w:tabs>
-        <w:ind w:left="480" w:hanging="480"/>
+        <w:ind w:left="720" w:hanging="480"/>
       </w:pPr>
     </w:lvl>
     <w:lvl w:ilvl="1">
@@ -542,10 +517,7 @@
       <w:lvlText w:val="–"/>
       <w:lvlJc w:val="left"/>
       <w:pPr>
-        <w:tabs>
-          <w:tab w:val="num" w:pos="720"/>
-        </w:tabs>
-        <w:ind w:left="1200" w:hanging="480"/>
+        <w:ind w:left="1440" w:hanging="480"/>
       </w:pPr>
     </w:lvl>
     <w:lvl w:ilvl="2">
@@ -553,10 +525,7 @@
       <w:lvlText w:val="•"/>
       <w:lvlJc w:val="left"/>
       <w:pPr>
-        <w:tabs>
-          <w:tab w:val="num" w:pos="1440"/>
-        </w:tabs>
-        <w:ind w:left="1920" w:hanging="480"/>
+        <w:ind w:left="2160" w:hanging="480"/>
       </w:pPr>
     </w:lvl>
     <w:lvl w:ilvl="3">
@@ -564,10 +533,7 @@
       <w:lvlText w:val="–"/>
       <w:lvlJc w:val="left"/>
       <w:pPr>
-        <w:tabs>
-          <w:tab w:val="num" w:pos="2160"/>
-        </w:tabs>
-        <w:ind w:left="2640" w:hanging="480"/>
+        <w:ind w:left="2880" w:hanging="480"/>
       </w:pPr>
     </w:lvl>
     <w:lvl w:ilvl="4">
@@ -575,10 +541,7 @@
       <w:lvlText w:val="•"/>
       <w:lvlJc w:val="left"/>
       <w:pPr>
-        <w:tabs>
-          <w:tab w:val="num" w:pos="2880"/>
-        </w:tabs>
-        <w:ind w:left="3360" w:hanging="480"/>
+        <w:ind w:left="3600" w:hanging="480"/>
       </w:pPr>
     </w:lvl>
     <w:lvl w:ilvl="5">
@@ -586,10 +549,7 @@
       <w:lvlText w:val="–"/>
       <w:lvlJc w:val="left"/>
       <w:pPr>
-        <w:tabs>
-          <w:tab w:val="num" w:pos="3600"/>
-        </w:tabs>
-        <w:ind w:left="4080" w:hanging="480"/>
+        <w:ind w:left="4320" w:hanging="480"/>
       </w:pPr>
     </w:lvl>
     <w:lvl w:ilvl="6">
@@ -597,10 +557,7 @@
       <w:lvlText w:val="•"/>
       <w:lvlJc w:val="left"/>
       <w:pPr>
-        <w:tabs>
-          <w:tab w:val="num" w:pos="4320"/>
-        </w:tabs>
-        <w:ind w:left="4800" w:hanging="480"/>
+        <w:ind w:left="5040" w:hanging="480"/>
       </w:pPr>
     </w:lvl>
     <w:lvl w:ilvl="7">
@@ -608,10 +565,7 @@
       <w:lvlText w:val="–"/>
       <w:lvlJc w:val="left"/>
       <w:pPr>
-        <w:tabs>
-          <w:tab w:val="num" w:pos="5040"/>
-        </w:tabs>
-        <w:ind w:left="5520" w:hanging="480"/>
+        <w:ind w:left="5760" w:hanging="480"/>
       </w:pPr>
     </w:lvl>
     <w:lvl w:ilvl="8">
@@ -619,10 +573,7 @@
       <w:lvlText w:val="•"/>
       <w:lvlJc w:val="left"/>
       <w:pPr>
-        <w:tabs>
-          <w:tab w:val="num" w:pos="5760"/>
-        </w:tabs>
-        <w:ind w:left="6240" w:hanging="480"/>
+        <w:ind w:left="6480" w:hanging="480"/>
       </w:pPr>
     </w:lvl>
   </w:abstractNum>

--- a/worddocs/official-official-sensitive.docx
+++ b/worddocs/official-official-sensitive.docx
@@ -80,7 +80,7 @@
       </w:pPr>
     </w:p>
     <w:bookmarkEnd w:id="21"/>
-    <w:bookmarkStart w:id="24" w:name="official-sensitive"/>
+    <w:bookmarkStart w:id="23" w:name="official-sensitive"/>
     <w:p>
       <w:pPr>
         <w:pStyle w:val="Heading2"/>
@@ -264,10 +264,11 @@
         <w:pStyle w:val="BodyText"/>
       </w:pPr>
     </w:p>
-    <w:bookmarkStart w:id="23" w:name="descriptors"/>
-    <w:p>
-      <w:pPr>
-        <w:pStyle w:val="Heading3"/>
+    <w:bookmarkEnd w:id="23"/>
+    <w:bookmarkStart w:id="24" w:name="descriptors"/>
+    <w:p>
+      <w:pPr>
+        <w:pStyle w:val="Heading2"/>
       </w:pPr>
       <w:r>
         <w:t xml:space="preserve">DESCRIPTORS</w:t>
@@ -417,7 +418,6 @@
         <w:pStyle w:val="BodyText"/>
       </w:pPr>
     </w:p>
-    <w:bookmarkEnd w:id="23"/>
     <w:bookmarkEnd w:id="24"/>
     <w:bookmarkStart w:id="27" w:name="contacts"/>
     <w:p>
